--- a/content/files/FreddyGarcia_Resume.docx
+++ b/content/files/FreddyGarcia_Resume.docx
@@ -18,11 +18,6 @@
         </w:rPr>
         <w:t xml:space="preserve">Freddy Garcia</w:t>
       </w:r>
-      <w:r>
-        <w:rPr>
-          <w:rtl w:val="0"/>
-        </w:rPr>
-      </w:r>
     </w:p>
     <w:p>
       <w:pPr>
@@ -46,14 +41,16 @@
         <w:contextualSpacing w:val="0"/>
         <w:rPr/>
       </w:pPr>
-      <w:r>
-        <w:rPr>
-          <w:rFonts w:cs="Philosopher" w:hAnsi="Philosopher" w:eastAsia="Philosopher" w:ascii="Philosopher"/>
-          <w:b w:val="1"/>
-          <w:rtl w:val="0"/>
-        </w:rPr>
-        <w:t xml:space="preserve">garciaf93@gmail.com</w:t>
-      </w:r>
+      <w:hyperlink r:id="rId5">
+        <w:r>
+          <w:rPr>
+            <w:rFonts w:cs="Philosopher" w:hAnsi="Philosopher" w:eastAsia="Philosopher" w:ascii="Philosopher"/>
+            <w:b w:val="1"/>
+            <w:rtl w:val="0"/>
+          </w:rPr>
+          <w:t xml:space="preserve">garciaf93@gmail.com</w:t>
+        </w:r>
+      </w:hyperlink>
       <w:r>
         <w:rPr>
           <w:rFonts w:cs="Philosopher" w:hAnsi="Philosopher" w:eastAsia="Philosopher" w:ascii="Philosopher"/>
@@ -61,7 +58,14 @@
           <w:rtl w:val="0"/>
         </w:rPr>
         <w:tab/>
-        <w:t xml:space="preserve">    40-17 Ithaca street apt. 4E</w:t>
+      </w:r>
+      <w:r>
+        <w:rPr>
+          <w:rFonts w:cs="Philosopher" w:hAnsi="Philosopher" w:eastAsia="Philosopher" w:ascii="Philosopher"/>
+          <w:b w:val="1"/>
+          <w:rtl w:val="0"/>
+        </w:rPr>
+        <w:t xml:space="preserve">40-17 Ithaca street apt. 4E</w:t>
       </w:r>
     </w:p>
     <w:p>
@@ -593,7 +597,7 @@
           <w:sz w:val="20"/>
           <w:rtl w:val="0"/>
         </w:rPr>
-        <w:t xml:space="preserve"> Visual Studio 2008-2012 | Xcode | Autodesk Maya | Adobe Flash | Adobe Photoshop</w:t>
+        <w:t xml:space="preserve"> Visual Studio 2008-2012 | Xcode 4.6+ | Autodesk Maya | Adobe Flash | Adobe Photoshop</w:t>
       </w:r>
     </w:p>
     <w:p>
@@ -616,18 +620,30 @@
           <w:sz w:val="20"/>
           <w:rtl w:val="0"/>
         </w:rPr>
-        <w:t xml:space="preserve">: OpenGL 3.2+ | DirectX 11 | Three.js | OpenAL | Git | Unity | MySQL | XNA 4.0</w:t>
-      </w:r>
-    </w:p>
-    <w:p>
-      <w:pPr>
-        <w:widowControl w:val="0"/>
-        <w:contextualSpacing w:val="0"/>
-      </w:pPr>
-      <w:r>
-        <w:rPr>
-          <w:rtl w:val="0"/>
-        </w:rPr>
+        <w:t xml:space="preserve">: Git | Unity3D | MySQL | ASP.NET 4.5 | XNA 4.0</w:t>
+      </w:r>
+    </w:p>
+    <w:p>
+      <w:pPr>
+        <w:widowControl w:val="0"/>
+        <w:contextualSpacing w:val="0"/>
+      </w:pPr>
+      <w:r>
+        <w:rPr>
+          <w:rFonts w:cs="Philosopher" w:hAnsi="Philosopher" w:eastAsia="Philosopher" w:ascii="Philosopher"/>
+          <w:b w:val="1"/>
+          <w:sz w:val="20"/>
+          <w:rtl w:val="0"/>
+        </w:rPr>
+        <w:t xml:space="preserve">Libraries: </w:t>
+      </w:r>
+      <w:r>
+        <w:rPr>
+          <w:rFonts w:cs="Philosopher" w:hAnsi="Philosopher" w:eastAsia="Philosopher" w:ascii="Philosopher"/>
+          <w:sz w:val="20"/>
+          <w:rtl w:val="0"/>
+        </w:rPr>
+        <w:t xml:space="preserve">OpenGL 3.2+ | DirectX 11 | Three.js | OpenAL | JQuery</w:t>
       </w:r>
     </w:p>
     <w:p>

--- a/content/files/FreddyGarcia_Resume.docx
+++ b/content/files/FreddyGarcia_Resume.docx
@@ -58,6 +58,7 @@
           <w:rtl w:val="0"/>
         </w:rPr>
         <w:tab/>
+        <w:t xml:space="preserve">         </w:t>
       </w:r>
       <w:r>
         <w:rPr>
@@ -643,7 +644,7 @@
           <w:sz w:val="20"/>
           <w:rtl w:val="0"/>
         </w:rPr>
-        <w:t xml:space="preserve">OpenGL 3.2+ | DirectX 11 | Three.js | OpenAL | JQuery</w:t>
+        <w:t xml:space="preserve">OpenGL 3.2+ | DirectX 11 | Three.js | OpenAL | jQuery</w:t>
       </w:r>
     </w:p>
     <w:p>

--- a/content/files/FreddyGarcia_Resume.docx
+++ b/content/files/FreddyGarcia_Resume.docx
@@ -496,7 +496,7 @@
           <w:sz w:val="20"/>
           <w:rtl w:val="0"/>
         </w:rPr>
-        <w:t xml:space="preserve">In a team of two, created a breakout-esque game in C++. The game was rendered using OpenGL with the use of helper libraries such as GLFW, GLM, and GLEW. In addition, sound in the form of background music and sound effects were implemented using OpenAL. The purpose of Break[in] was for the team to become more familiar with graphics libraries. </w:t>
+        <w:t xml:space="preserve">In a team of two, created a breakout game in C++. The game was rendered using OpenGL with the use of helper libraries such as GLFW, GLM, and GLEW. In addition, sound in the form of background music and sound effects were implemented using OpenAL. The purpose of Break[in] was for the team to become more familiar with graphics libraries. </w:t>
       </w:r>
       <w:r>
         <w:rPr>
@@ -575,7 +575,7 @@
           <w:sz w:val="20"/>
           <w:rtl w:val="0"/>
         </w:rPr>
-        <w:t xml:space="preserve">C | C++ | Objective-C | C# | Javascript | HTML5 | CSS 3 | PHP | Java | ActionScript 3.0 | SQL</w:t>
+        <w:t xml:space="preserve">C | C++ | Objective-C | C# | JavaScript | HTML5 | CSS 3 | PHP | Java | ActionScript 3.0 | SQL</w:t>
       </w:r>
     </w:p>
     <w:p>
